--- a/doc/BuildStructure.docx
+++ b/doc/BuildStructure.docx
@@ -20,134 +20,49 @@
           <w:sz w:val="20"/>
           <w:szCs w:val="20"/>
         </w:rPr>
-        <w:t># target := [residue], template := [residue], structure := [(residueName,residue)]</w:t>
-      </w:r>
-    </w:p>
-    <w:p>
-      <w:pPr>
-        <w:spacing w:after="0" w:line="360" w:lineRule="auto"/>
-        <w:contextualSpacing/>
-        <w:rPr>
-          <w:rFonts w:ascii="Consolas" w:eastAsiaTheme="minorEastAsia" w:hAnsi="Consolas" w:cs="Consolas"/>
-          <w:sz w:val="20"/>
-          <w:szCs w:val="20"/>
-        </w:rPr>
-      </w:pPr>
-      <w:r>
-        <w:rPr>
-          <w:rFonts w:ascii="Consolas" w:eastAsiaTheme="minorEastAsia" w:hAnsi="Consolas" w:cs="Consolas"/>
-          <w:b/>
-          <w:sz w:val="20"/>
-          <w:szCs w:val="20"/>
-        </w:rPr>
-        <w:t>BuildStructure</w:t>
-      </w:r>
-      <w:r>
-        <w:rPr>
-          <w:rFonts w:ascii="Consolas" w:eastAsiaTheme="minorEastAsia" w:hAnsi="Consolas" w:cs="Consolas"/>
-          <w:sz w:val="20"/>
-          <w:szCs w:val="20"/>
-        </w:rPr>
-        <w:t>(target,template,structure):</w:t>
+        <w:t>#</w:t>
+      </w:r>
+      <w:r>
+        <w:rPr>
+          <w:rFonts w:ascii="Consolas" w:eastAsiaTheme="minorEastAsia" w:hAnsi="Consolas" w:cs="Consolas"/>
+          <w:color w:val="FF0000"/>
+          <w:sz w:val="20"/>
+          <w:szCs w:val="20"/>
+        </w:rPr>
+        <w:t># target = [</w:t>
+      </w:r>
+      <w:r>
+        <w:rPr>
+          <w:rFonts w:ascii="Consolas" w:eastAsiaTheme="minorEastAsia" w:hAnsi="Consolas" w:cs="Consolas"/>
+          <w:color w:val="FF0000"/>
+          <w:sz w:val="20"/>
+          <w:szCs w:val="20"/>
+        </w:rPr>
+        <w:t>residue], template = [residue]</w:t>
+      </w:r>
+    </w:p>
+    <w:p>
+      <w:pPr>
+        <w:spacing w:after="0" w:line="360" w:lineRule="auto"/>
+        <w:contextualSpacing/>
+        <w:rPr>
+          <w:rFonts w:ascii="Consolas" w:eastAsiaTheme="minorEastAsia" w:hAnsi="Consolas" w:cs="Consolas"/>
+          <w:color w:val="FF0000"/>
+          <w:sz w:val="20"/>
+          <w:szCs w:val="20"/>
+        </w:rPr>
+      </w:pPr>
+      <w:r>
+        <w:rPr>
+          <w:rFonts w:ascii="Consolas" w:eastAsiaTheme="minorEastAsia" w:hAnsi="Consolas" w:cs="Consolas"/>
+          <w:color w:val="FF0000"/>
+          <w:sz w:val="20"/>
+          <w:szCs w:val="20"/>
+        </w:rPr>
+        <w:t>#</w:t>
       </w:r>
       <w:bookmarkStart w:id="0" w:name="_GoBack"/>
       <w:bookmarkEnd w:id="0"/>
-    </w:p>
-    <w:p>
-      <w:pPr>
-        <w:spacing w:after="0" w:line="360" w:lineRule="auto"/>
-        <w:contextualSpacing/>
-        <w:rPr>
-          <w:rFonts w:ascii="Consolas" w:eastAsiaTheme="minorEastAsia" w:hAnsi="Consolas" w:cs="Consolas"/>
-          <w:sz w:val="20"/>
-          <w:szCs w:val="20"/>
-        </w:rPr>
-      </w:pPr>
-      <w:r>
-        <w:rPr>
-          <w:rFonts w:ascii="Consolas" w:eastAsiaTheme="minorEastAsia" w:hAnsi="Consolas" w:cs="Consolas"/>
-          <w:sz w:val="20"/>
-          <w:szCs w:val="20"/>
-        </w:rPr>
-        <w:tab/>
-        <w:t>i,j := 0</w:t>
-      </w:r>
-    </w:p>
-    <w:p>
-      <w:pPr>
-        <w:spacing w:after="0" w:line="360" w:lineRule="auto"/>
-        <w:contextualSpacing/>
-        <w:rPr>
-          <w:rFonts w:ascii="Consolas" w:eastAsiaTheme="minorEastAsia" w:hAnsi="Consolas" w:cs="Consolas"/>
-          <w:sz w:val="20"/>
-          <w:szCs w:val="20"/>
-        </w:rPr>
-      </w:pPr>
-      <w:r>
-        <w:rPr>
-          <w:rFonts w:ascii="Consolas" w:eastAsiaTheme="minorEastAsia" w:hAnsi="Consolas" w:cs="Consolas"/>
-          <w:sz w:val="20"/>
-          <w:szCs w:val="20"/>
-        </w:rPr>
-        <w:tab/>
-        <w:t>target_structure := []</w:t>
-      </w:r>
-    </w:p>
-    <w:p>
-      <w:pPr>
-        <w:spacing w:after="0" w:line="360" w:lineRule="auto"/>
-        <w:contextualSpacing/>
-        <w:rPr>
-          <w:rFonts w:ascii="Consolas" w:eastAsiaTheme="minorEastAsia" w:hAnsi="Consolas" w:cs="Consolas"/>
-          <w:sz w:val="20"/>
-          <w:szCs w:val="20"/>
-        </w:rPr>
-      </w:pPr>
-      <w:r>
-        <w:rPr>
-          <w:rFonts w:ascii="Consolas" w:eastAsiaTheme="minorEastAsia" w:hAnsi="Consolas" w:cs="Consolas"/>
-          <w:sz w:val="20"/>
-          <w:szCs w:val="20"/>
-        </w:rPr>
-        <w:tab/>
-        <w:t>WHILE i &lt; length(target) and j &lt; length(structure):</w:t>
-      </w:r>
-    </w:p>
-    <w:p>
-      <w:pPr>
-        <w:spacing w:after="0" w:line="360" w:lineRule="auto"/>
-        <w:contextualSpacing/>
-        <w:rPr>
-          <w:rFonts w:ascii="Consolas" w:eastAsiaTheme="minorEastAsia" w:hAnsi="Consolas" w:cs="Consolas"/>
-          <w:sz w:val="20"/>
-          <w:szCs w:val="20"/>
-        </w:rPr>
-      </w:pPr>
-      <w:r>
-        <w:rPr>
-          <w:rFonts w:ascii="Consolas" w:eastAsiaTheme="minorEastAsia" w:hAnsi="Consolas" w:cs="Consolas"/>
-          <w:sz w:val="20"/>
-          <w:szCs w:val="20"/>
-        </w:rPr>
-        <w:tab/>
-      </w:r>
-      <w:r>
-        <w:rPr>
-          <w:rFonts w:ascii="Consolas" w:eastAsiaTheme="minorEastAsia" w:hAnsi="Consolas" w:cs="Consolas"/>
-          <w:sz w:val="20"/>
-          <w:szCs w:val="20"/>
-        </w:rPr>
-        <w:tab/>
-        <w:t>IF</w:t>
-      </w:r>
-      <w:r>
-        <w:rPr>
-          <w:rFonts w:ascii="Consolas" w:eastAsiaTheme="minorEastAsia" w:hAnsi="Consolas" w:cs="Consolas"/>
-          <w:sz w:val="20"/>
-          <w:szCs w:val="20"/>
-        </w:rPr>
-        <w:t xml:space="preserve"> template[i] == ‘-‘: </w:t>
-      </w:r>
       <w:r>
         <w:rPr>
           <w:rFonts w:ascii="Consolas" w:eastAsiaTheme="minorEastAsia" w:hAnsi="Consolas" w:cs="Consolas"/>
@@ -164,50 +79,1047 @@
           <w:sz w:val="20"/>
           <w:szCs w:val="20"/>
         </w:rPr>
-        <w:t>template[i] in alignment is blank</w:t>
-      </w:r>
-    </w:p>
-    <w:p>
-      <w:pPr>
-        <w:spacing w:after="0" w:line="360" w:lineRule="auto"/>
-        <w:contextualSpacing/>
-        <w:rPr>
-          <w:rFonts w:ascii="Consolas" w:eastAsiaTheme="minorEastAsia" w:hAnsi="Consolas" w:cs="Consolas"/>
-          <w:sz w:val="20"/>
-          <w:szCs w:val="20"/>
-        </w:rPr>
-      </w:pPr>
-      <w:r>
-        <w:rPr>
-          <w:rFonts w:ascii="Consolas" w:eastAsiaTheme="minorEastAsia" w:hAnsi="Consolas" w:cs="Consolas"/>
-          <w:sz w:val="20"/>
-          <w:szCs w:val="20"/>
-        </w:rPr>
-        <w:tab/>
-      </w:r>
-      <w:r>
-        <w:rPr>
-          <w:rFonts w:ascii="Consolas" w:eastAsiaTheme="minorEastAsia" w:hAnsi="Consolas" w:cs="Consolas"/>
-          <w:sz w:val="20"/>
-          <w:szCs w:val="20"/>
-        </w:rPr>
-        <w:tab/>
-      </w:r>
-      <w:r>
-        <w:rPr>
-          <w:rFonts w:ascii="Consolas" w:eastAsiaTheme="minorEastAsia" w:hAnsi="Consolas" w:cs="Consolas"/>
-          <w:sz w:val="20"/>
-          <w:szCs w:val="20"/>
-        </w:rPr>
-        <w:tab/>
-      </w:r>
-      <w:r>
-        <w:rPr>
-          <w:rFonts w:ascii="Consolas" w:eastAsiaTheme="minorEastAsia" w:hAnsi="Consolas" w:cs="Consolas"/>
-          <w:sz w:val="20"/>
-          <w:szCs w:val="20"/>
-        </w:rPr>
-        <w:t>res := BlankResidue()</w:t>
+        <w:t xml:space="preserve">structure </w:t>
+      </w:r>
+      <w:r>
+        <w:rPr>
+          <w:rFonts w:ascii="Consolas" w:eastAsiaTheme="minorEastAsia" w:hAnsi="Consolas" w:cs="Consolas"/>
+          <w:color w:val="FF0000"/>
+          <w:sz w:val="20"/>
+          <w:szCs w:val="20"/>
+        </w:rPr>
+        <w:t>= [(residueName,residue)]</w:t>
+      </w:r>
+    </w:p>
+    <w:p>
+      <w:pPr>
+        <w:spacing w:after="0" w:line="360" w:lineRule="auto"/>
+        <w:contextualSpacing/>
+        <w:rPr>
+          <w:rFonts w:ascii="Consolas" w:eastAsiaTheme="minorEastAsia" w:hAnsi="Consolas" w:cs="Consolas"/>
+          <w:sz w:val="20"/>
+          <w:szCs w:val="20"/>
+        </w:rPr>
+      </w:pPr>
+      <w:r>
+        <w:rPr>
+          <w:rFonts w:ascii="Consolas" w:eastAsiaTheme="minorEastAsia" w:hAnsi="Consolas" w:cs="Consolas"/>
+          <w:b/>
+          <w:sz w:val="20"/>
+          <w:szCs w:val="20"/>
+        </w:rPr>
+        <w:t>BuildStructure</w:t>
+      </w:r>
+      <w:r>
+        <w:rPr>
+          <w:rFonts w:ascii="Consolas" w:eastAsiaTheme="minorEastAsia" w:hAnsi="Consolas" w:cs="Consolas"/>
+          <w:sz w:val="20"/>
+          <w:szCs w:val="20"/>
+        </w:rPr>
+        <w:t>(target,template,structure):</w:t>
+      </w:r>
+    </w:p>
+    <w:p>
+      <w:pPr>
+        <w:spacing w:after="0" w:line="360" w:lineRule="auto"/>
+        <w:contextualSpacing/>
+        <w:rPr>
+          <w:rFonts w:ascii="Consolas" w:eastAsiaTheme="minorEastAsia" w:hAnsi="Consolas" w:cs="Consolas"/>
+          <w:sz w:val="20"/>
+          <w:szCs w:val="20"/>
+        </w:rPr>
+      </w:pPr>
+      <w:r>
+        <w:rPr>
+          <w:rFonts w:ascii="Consolas" w:eastAsiaTheme="minorEastAsia" w:hAnsi="Consolas" w:cs="Consolas"/>
+          <w:sz w:val="20"/>
+          <w:szCs w:val="20"/>
+        </w:rPr>
+        <w:tab/>
+        <w:t xml:space="preserve">i,j </w:t>
+      </w:r>
+      <w:r>
+        <w:rPr>
+          <w:rFonts w:ascii="Consolas" w:eastAsiaTheme="minorEastAsia" w:hAnsi="Consolas" w:cs="Consolas"/>
+          <w:sz w:val="20"/>
+          <w:szCs w:val="20"/>
+        </w:rPr>
+        <w:t>= 0</w:t>
+      </w:r>
+    </w:p>
+    <w:p>
+      <w:pPr>
+        <w:spacing w:after="0" w:line="360" w:lineRule="auto"/>
+        <w:contextualSpacing/>
+        <w:rPr>
+          <w:rFonts w:ascii="Consolas" w:eastAsiaTheme="minorEastAsia" w:hAnsi="Consolas" w:cs="Consolas"/>
+          <w:sz w:val="20"/>
+          <w:szCs w:val="20"/>
+        </w:rPr>
+      </w:pPr>
+      <w:r>
+        <w:rPr>
+          <w:rFonts w:ascii="Consolas" w:eastAsiaTheme="minorEastAsia" w:hAnsi="Consolas" w:cs="Consolas"/>
+          <w:sz w:val="20"/>
+          <w:szCs w:val="20"/>
+        </w:rPr>
+        <w:tab/>
+        <w:t xml:space="preserve">target_structure </w:t>
+      </w:r>
+      <w:r>
+        <w:rPr>
+          <w:rFonts w:ascii="Consolas" w:eastAsiaTheme="minorEastAsia" w:hAnsi="Consolas" w:cs="Consolas"/>
+          <w:sz w:val="20"/>
+          <w:szCs w:val="20"/>
+        </w:rPr>
+        <w:t>= []</w:t>
+      </w:r>
+    </w:p>
+    <w:p>
+      <w:pPr>
+        <w:spacing w:after="0" w:line="360" w:lineRule="auto"/>
+        <w:contextualSpacing/>
+        <w:rPr>
+          <w:rFonts w:ascii="Consolas" w:eastAsiaTheme="minorEastAsia" w:hAnsi="Consolas" w:cs="Consolas"/>
+          <w:sz w:val="20"/>
+          <w:szCs w:val="20"/>
+        </w:rPr>
+      </w:pPr>
+      <w:r>
+        <w:rPr>
+          <w:rFonts w:ascii="Consolas" w:eastAsiaTheme="minorEastAsia" w:hAnsi="Consolas" w:cs="Consolas"/>
+          <w:sz w:val="20"/>
+          <w:szCs w:val="20"/>
+        </w:rPr>
+        <w:tab/>
+        <w:t>while</w:t>
+      </w:r>
+      <w:r>
+        <w:rPr>
+          <w:rFonts w:ascii="Consolas" w:eastAsiaTheme="minorEastAsia" w:hAnsi="Consolas" w:cs="Consolas"/>
+          <w:sz w:val="20"/>
+          <w:szCs w:val="20"/>
+        </w:rPr>
+        <w:t xml:space="preserve"> i &lt; length(target) and j &lt; length(structure):</w:t>
+      </w:r>
+    </w:p>
+    <w:p>
+      <w:pPr>
+        <w:spacing w:after="0" w:line="360" w:lineRule="auto"/>
+        <w:contextualSpacing/>
+        <w:rPr>
+          <w:rFonts w:ascii="Consolas" w:eastAsiaTheme="minorEastAsia" w:hAnsi="Consolas" w:cs="Consolas"/>
+          <w:sz w:val="20"/>
+          <w:szCs w:val="20"/>
+        </w:rPr>
+      </w:pPr>
+      <w:r>
+        <w:rPr>
+          <w:rFonts w:ascii="Consolas" w:eastAsiaTheme="minorEastAsia" w:hAnsi="Consolas" w:cs="Consolas"/>
+          <w:sz w:val="20"/>
+          <w:szCs w:val="20"/>
+        </w:rPr>
+        <w:tab/>
+      </w:r>
+      <w:r>
+        <w:rPr>
+          <w:rFonts w:ascii="Consolas" w:eastAsiaTheme="minorEastAsia" w:hAnsi="Consolas" w:cs="Consolas"/>
+          <w:sz w:val="20"/>
+          <w:szCs w:val="20"/>
+        </w:rPr>
+        <w:tab/>
+      </w:r>
+      <w:r>
+        <w:rPr>
+          <w:rFonts w:ascii="Consolas" w:eastAsiaTheme="minorEastAsia" w:hAnsi="Consolas" w:cs="Consolas"/>
+          <w:color w:val="FF0000"/>
+          <w:sz w:val="20"/>
+          <w:szCs w:val="20"/>
+        </w:rPr>
+        <w:t># template[i] in alignment is blank</w:t>
+      </w:r>
+    </w:p>
+    <w:p>
+      <w:pPr>
+        <w:spacing w:after="0" w:line="360" w:lineRule="auto"/>
+        <w:contextualSpacing/>
+        <w:rPr>
+          <w:rFonts w:ascii="Consolas" w:eastAsiaTheme="minorEastAsia" w:hAnsi="Consolas" w:cs="Consolas"/>
+          <w:sz w:val="20"/>
+          <w:szCs w:val="20"/>
+        </w:rPr>
+      </w:pPr>
+      <w:r>
+        <w:rPr>
+          <w:rFonts w:ascii="Consolas" w:eastAsiaTheme="minorEastAsia" w:hAnsi="Consolas" w:cs="Consolas"/>
+          <w:sz w:val="20"/>
+          <w:szCs w:val="20"/>
+        </w:rPr>
+        <w:tab/>
+      </w:r>
+      <w:r>
+        <w:rPr>
+          <w:rFonts w:ascii="Consolas" w:eastAsiaTheme="minorEastAsia" w:hAnsi="Consolas" w:cs="Consolas"/>
+          <w:sz w:val="20"/>
+          <w:szCs w:val="20"/>
+        </w:rPr>
+        <w:tab/>
+        <w:t>if</w:t>
+      </w:r>
+      <w:r>
+        <w:rPr>
+          <w:rFonts w:ascii="Consolas" w:eastAsiaTheme="minorEastAsia" w:hAnsi="Consolas" w:cs="Consolas"/>
+          <w:sz w:val="20"/>
+          <w:szCs w:val="20"/>
+        </w:rPr>
+        <w:t xml:space="preserve"> template[i] == ‘-‘:</w:t>
+      </w:r>
+    </w:p>
+    <w:p>
+      <w:pPr>
+        <w:spacing w:after="0" w:line="360" w:lineRule="auto"/>
+        <w:contextualSpacing/>
+        <w:rPr>
+          <w:rFonts w:ascii="Consolas" w:eastAsiaTheme="minorEastAsia" w:hAnsi="Consolas" w:cs="Consolas"/>
+          <w:sz w:val="20"/>
+          <w:szCs w:val="20"/>
+        </w:rPr>
+      </w:pPr>
+      <w:r>
+        <w:rPr>
+          <w:rFonts w:ascii="Consolas" w:eastAsiaTheme="minorEastAsia" w:hAnsi="Consolas" w:cs="Consolas"/>
+          <w:sz w:val="20"/>
+          <w:szCs w:val="20"/>
+        </w:rPr>
+        <w:tab/>
+      </w:r>
+      <w:r>
+        <w:rPr>
+          <w:rFonts w:ascii="Consolas" w:eastAsiaTheme="minorEastAsia" w:hAnsi="Consolas" w:cs="Consolas"/>
+          <w:sz w:val="20"/>
+          <w:szCs w:val="20"/>
+        </w:rPr>
+        <w:tab/>
+      </w:r>
+      <w:r>
+        <w:rPr>
+          <w:rFonts w:ascii="Consolas" w:eastAsiaTheme="minorEastAsia" w:hAnsi="Consolas" w:cs="Consolas"/>
+          <w:sz w:val="20"/>
+          <w:szCs w:val="20"/>
+        </w:rPr>
+        <w:tab/>
+      </w:r>
+      <w:r>
+        <w:rPr>
+          <w:rFonts w:ascii="Consolas" w:eastAsiaTheme="minorEastAsia" w:hAnsi="Consolas" w:cs="Consolas"/>
+          <w:color w:val="FF0000"/>
+          <w:sz w:val="20"/>
+          <w:szCs w:val="20"/>
+        </w:rPr>
+        <w:t># create a residue with blank atoms</w:t>
+      </w:r>
+    </w:p>
+    <w:p>
+      <w:pPr>
+        <w:spacing w:after="0" w:line="360" w:lineRule="auto"/>
+        <w:contextualSpacing/>
+        <w:rPr>
+          <w:rFonts w:ascii="Consolas" w:eastAsiaTheme="minorEastAsia" w:hAnsi="Consolas" w:cs="Consolas"/>
+          <w:sz w:val="20"/>
+          <w:szCs w:val="20"/>
+        </w:rPr>
+      </w:pPr>
+      <w:r>
+        <w:rPr>
+          <w:rFonts w:ascii="Consolas" w:eastAsiaTheme="minorEastAsia" w:hAnsi="Consolas" w:cs="Consolas"/>
+          <w:sz w:val="20"/>
+          <w:szCs w:val="20"/>
+        </w:rPr>
+        <w:tab/>
+      </w:r>
+      <w:r>
+        <w:rPr>
+          <w:rFonts w:ascii="Consolas" w:eastAsiaTheme="minorEastAsia" w:hAnsi="Consolas" w:cs="Consolas"/>
+          <w:sz w:val="20"/>
+          <w:szCs w:val="20"/>
+        </w:rPr>
+        <w:tab/>
+      </w:r>
+      <w:r>
+        <w:rPr>
+          <w:rFonts w:ascii="Consolas" w:eastAsiaTheme="minorEastAsia" w:hAnsi="Consolas" w:cs="Consolas"/>
+          <w:sz w:val="20"/>
+          <w:szCs w:val="20"/>
+        </w:rPr>
+        <w:tab/>
+      </w:r>
+      <w:r>
+        <w:rPr>
+          <w:rFonts w:ascii="Consolas" w:eastAsiaTheme="minorEastAsia" w:hAnsi="Consolas" w:cs="Consolas"/>
+          <w:sz w:val="20"/>
+          <w:szCs w:val="20"/>
+        </w:rPr>
+        <w:t xml:space="preserve">res </w:t>
+      </w:r>
+      <w:r>
+        <w:rPr>
+          <w:rFonts w:ascii="Consolas" w:eastAsiaTheme="minorEastAsia" w:hAnsi="Consolas" w:cs="Consolas"/>
+          <w:sz w:val="20"/>
+          <w:szCs w:val="20"/>
+        </w:rPr>
+        <w:t>= BlankResidue()</w:t>
+      </w:r>
+    </w:p>
+    <w:p>
+      <w:pPr>
+        <w:spacing w:after="0" w:line="360" w:lineRule="auto"/>
+        <w:contextualSpacing/>
+        <w:rPr>
+          <w:rFonts w:ascii="Consolas" w:eastAsiaTheme="minorEastAsia" w:hAnsi="Consolas" w:cs="Consolas"/>
+          <w:sz w:val="20"/>
+          <w:szCs w:val="20"/>
+        </w:rPr>
+      </w:pPr>
+      <w:r>
+        <w:rPr>
+          <w:rFonts w:ascii="Consolas" w:eastAsiaTheme="minorEastAsia" w:hAnsi="Consolas" w:cs="Consolas"/>
+          <w:sz w:val="20"/>
+          <w:szCs w:val="20"/>
+        </w:rPr>
+        <w:tab/>
+      </w:r>
+      <w:r>
+        <w:rPr>
+          <w:rFonts w:ascii="Consolas" w:eastAsiaTheme="minorEastAsia" w:hAnsi="Consolas" w:cs="Consolas"/>
+          <w:sz w:val="20"/>
+          <w:szCs w:val="20"/>
+        </w:rPr>
+        <w:tab/>
+      </w:r>
+      <w:r>
+        <w:rPr>
+          <w:rFonts w:ascii="Consolas" w:eastAsiaTheme="minorEastAsia" w:hAnsi="Consolas" w:cs="Consolas"/>
+          <w:sz w:val="20"/>
+          <w:szCs w:val="20"/>
+        </w:rPr>
+        <w:tab/>
+      </w:r>
+      <w:r>
+        <w:rPr>
+          <w:rFonts w:ascii="Consolas" w:eastAsiaTheme="minorEastAsia" w:hAnsi="Consolas" w:cs="Consolas"/>
+          <w:sz w:val="20"/>
+          <w:szCs w:val="20"/>
+        </w:rPr>
+        <w:t>target_structure.append(res)</w:t>
+      </w:r>
+    </w:p>
+    <w:p>
+      <w:pPr>
+        <w:spacing w:after="0" w:line="360" w:lineRule="auto"/>
+        <w:contextualSpacing/>
+        <w:rPr>
+          <w:rFonts w:ascii="Consolas" w:eastAsiaTheme="minorEastAsia" w:hAnsi="Consolas" w:cs="Consolas"/>
+          <w:sz w:val="20"/>
+          <w:szCs w:val="20"/>
+        </w:rPr>
+      </w:pPr>
+      <w:r>
+        <w:rPr>
+          <w:rFonts w:ascii="Consolas" w:eastAsiaTheme="minorEastAsia" w:hAnsi="Consolas" w:cs="Consolas"/>
+          <w:sz w:val="20"/>
+          <w:szCs w:val="20"/>
+        </w:rPr>
+        <w:tab/>
+      </w:r>
+      <w:r>
+        <w:rPr>
+          <w:rFonts w:ascii="Consolas" w:eastAsiaTheme="minorEastAsia" w:hAnsi="Consolas" w:cs="Consolas"/>
+          <w:sz w:val="20"/>
+          <w:szCs w:val="20"/>
+        </w:rPr>
+        <w:tab/>
+      </w:r>
+      <w:r>
+        <w:rPr>
+          <w:rFonts w:ascii="Consolas" w:eastAsiaTheme="minorEastAsia" w:hAnsi="Consolas" w:cs="Consolas"/>
+          <w:sz w:val="20"/>
+          <w:szCs w:val="20"/>
+        </w:rPr>
+        <w:tab/>
+      </w:r>
+      <w:r>
+        <w:rPr>
+          <w:rFonts w:ascii="Consolas" w:eastAsiaTheme="minorEastAsia" w:hAnsi="Consolas" w:cs="Consolas"/>
+          <w:sz w:val="20"/>
+          <w:szCs w:val="20"/>
+        </w:rPr>
+        <w:t>i++</w:t>
+      </w:r>
+    </w:p>
+    <w:p>
+      <w:pPr>
+        <w:spacing w:after="0" w:line="360" w:lineRule="auto"/>
+        <w:contextualSpacing/>
+        <w:rPr>
+          <w:rFonts w:ascii="Consolas" w:eastAsiaTheme="minorEastAsia" w:hAnsi="Consolas" w:cs="Consolas"/>
+          <w:sz w:val="20"/>
+          <w:szCs w:val="20"/>
+        </w:rPr>
+      </w:pPr>
+      <w:r>
+        <w:rPr>
+          <w:rFonts w:ascii="Consolas" w:eastAsiaTheme="minorEastAsia" w:hAnsi="Consolas" w:cs="Consolas"/>
+          <w:sz w:val="20"/>
+          <w:szCs w:val="20"/>
+        </w:rPr>
+        <w:tab/>
+      </w:r>
+      <w:r>
+        <w:rPr>
+          <w:rFonts w:ascii="Consolas" w:eastAsiaTheme="minorEastAsia" w:hAnsi="Consolas" w:cs="Consolas"/>
+          <w:sz w:val="20"/>
+          <w:szCs w:val="20"/>
+        </w:rPr>
+        <w:tab/>
+      </w:r>
+      <w:r>
+        <w:rPr>
+          <w:rFonts w:ascii="Consolas" w:eastAsiaTheme="minorEastAsia" w:hAnsi="Consolas" w:cs="Consolas"/>
+          <w:sz w:val="20"/>
+          <w:szCs w:val="20"/>
+        </w:rPr>
+        <w:tab/>
+      </w:r>
+      <w:r>
+        <w:rPr>
+          <w:rFonts w:ascii="Consolas" w:eastAsiaTheme="minorEastAsia" w:hAnsi="Consolas" w:cs="Consolas"/>
+          <w:color w:val="FF0000"/>
+          <w:sz w:val="20"/>
+          <w:szCs w:val="20"/>
+        </w:rPr>
+        <w:t># structure file missing residue</w:t>
+      </w:r>
+    </w:p>
+    <w:p>
+      <w:pPr>
+        <w:spacing w:after="0" w:line="360" w:lineRule="auto"/>
+        <w:contextualSpacing/>
+        <w:rPr>
+          <w:rFonts w:ascii="Consolas" w:eastAsiaTheme="minorEastAsia" w:hAnsi="Consolas" w:cs="Consolas"/>
+          <w:sz w:val="20"/>
+          <w:szCs w:val="20"/>
+        </w:rPr>
+      </w:pPr>
+      <w:r>
+        <w:rPr>
+          <w:rFonts w:ascii="Consolas" w:eastAsiaTheme="minorEastAsia" w:hAnsi="Consolas" w:cs="Consolas"/>
+          <w:sz w:val="20"/>
+          <w:szCs w:val="20"/>
+        </w:rPr>
+        <w:tab/>
+      </w:r>
+      <w:r>
+        <w:rPr>
+          <w:rFonts w:ascii="Consolas" w:eastAsiaTheme="minorEastAsia" w:hAnsi="Consolas" w:cs="Consolas"/>
+          <w:sz w:val="20"/>
+          <w:szCs w:val="20"/>
+        </w:rPr>
+        <w:tab/>
+      </w:r>
+      <w:r>
+        <w:rPr>
+          <w:rFonts w:ascii="Consolas" w:eastAsiaTheme="minorEastAsia" w:hAnsi="Consolas" w:cs="Consolas"/>
+          <w:sz w:val="20"/>
+          <w:szCs w:val="20"/>
+        </w:rPr>
+        <w:tab/>
+      </w:r>
+      <w:r>
+        <w:rPr>
+          <w:rFonts w:ascii="Consolas" w:eastAsiaTheme="minorEastAsia" w:hAnsi="Consolas" w:cs="Consolas"/>
+          <w:sz w:val="20"/>
+          <w:szCs w:val="20"/>
+        </w:rPr>
+        <w:t>if structure[j][0] == ‘-‘</w:t>
+      </w:r>
+      <w:r>
+        <w:rPr>
+          <w:rFonts w:ascii="Consolas" w:eastAsiaTheme="minorEastAsia" w:hAnsi="Consolas" w:cs="Consolas"/>
+          <w:sz w:val="20"/>
+          <w:szCs w:val="20"/>
+        </w:rPr>
+        <w:t>:</w:t>
+      </w:r>
+    </w:p>
+    <w:p>
+      <w:pPr>
+        <w:spacing w:after="0" w:line="360" w:lineRule="auto"/>
+        <w:contextualSpacing/>
+        <w:rPr>
+          <w:rFonts w:ascii="Consolas" w:eastAsiaTheme="minorEastAsia" w:hAnsi="Consolas" w:cs="Consolas"/>
+          <w:sz w:val="20"/>
+          <w:szCs w:val="20"/>
+        </w:rPr>
+      </w:pPr>
+      <w:r>
+        <w:rPr>
+          <w:rFonts w:ascii="Consolas" w:eastAsiaTheme="minorEastAsia" w:hAnsi="Consolas" w:cs="Consolas"/>
+          <w:sz w:val="20"/>
+          <w:szCs w:val="20"/>
+        </w:rPr>
+        <w:tab/>
+      </w:r>
+      <w:r>
+        <w:rPr>
+          <w:rFonts w:ascii="Consolas" w:eastAsiaTheme="minorEastAsia" w:hAnsi="Consolas" w:cs="Consolas"/>
+          <w:sz w:val="20"/>
+          <w:szCs w:val="20"/>
+        </w:rPr>
+        <w:tab/>
+      </w:r>
+      <w:r>
+        <w:rPr>
+          <w:rFonts w:ascii="Consolas" w:eastAsiaTheme="minorEastAsia" w:hAnsi="Consolas" w:cs="Consolas"/>
+          <w:sz w:val="20"/>
+          <w:szCs w:val="20"/>
+        </w:rPr>
+        <w:tab/>
+      </w:r>
+      <w:r>
+        <w:rPr>
+          <w:rFonts w:ascii="Consolas" w:eastAsiaTheme="minorEastAsia" w:hAnsi="Consolas" w:cs="Consolas"/>
+          <w:sz w:val="20"/>
+          <w:szCs w:val="20"/>
+        </w:rPr>
+        <w:tab/>
+        <w:t>j++</w:t>
+      </w:r>
+    </w:p>
+    <w:p>
+      <w:pPr>
+        <w:spacing w:after="0" w:line="360" w:lineRule="auto"/>
+        <w:contextualSpacing/>
+        <w:rPr>
+          <w:rFonts w:ascii="Consolas" w:eastAsiaTheme="minorEastAsia" w:hAnsi="Consolas" w:cs="Consolas"/>
+          <w:sz w:val="20"/>
+          <w:szCs w:val="20"/>
+        </w:rPr>
+      </w:pPr>
+      <w:r>
+        <w:rPr>
+          <w:rFonts w:ascii="Consolas" w:eastAsiaTheme="minorEastAsia" w:hAnsi="Consolas" w:cs="Consolas"/>
+          <w:sz w:val="20"/>
+          <w:szCs w:val="20"/>
+        </w:rPr>
+        <w:tab/>
+      </w:r>
+      <w:r>
+        <w:rPr>
+          <w:rFonts w:ascii="Consolas" w:eastAsiaTheme="minorEastAsia" w:hAnsi="Consolas" w:cs="Consolas"/>
+          <w:sz w:val="20"/>
+          <w:szCs w:val="20"/>
+        </w:rPr>
+        <w:tab/>
+      </w:r>
+      <w:r>
+        <w:rPr>
+          <w:rFonts w:ascii="Consolas" w:eastAsiaTheme="minorEastAsia" w:hAnsi="Consolas" w:cs="Consolas"/>
+          <w:sz w:val="20"/>
+          <w:szCs w:val="20"/>
+        </w:rPr>
+        <w:tab/>
+        <w:t>continue</w:t>
+      </w:r>
+    </w:p>
+    <w:p>
+      <w:pPr>
+        <w:spacing w:after="0" w:line="360" w:lineRule="auto"/>
+        <w:contextualSpacing/>
+        <w:rPr>
+          <w:rFonts w:ascii="Consolas" w:eastAsiaTheme="minorEastAsia" w:hAnsi="Consolas" w:cs="Consolas"/>
+          <w:sz w:val="20"/>
+          <w:szCs w:val="20"/>
+        </w:rPr>
+      </w:pPr>
+      <w:r>
+        <w:rPr>
+          <w:rFonts w:ascii="Consolas" w:eastAsiaTheme="minorEastAsia" w:hAnsi="Consolas" w:cs="Consolas"/>
+          <w:sz w:val="20"/>
+          <w:szCs w:val="20"/>
+        </w:rPr>
+        <w:tab/>
+      </w:r>
+      <w:r>
+        <w:rPr>
+          <w:rFonts w:ascii="Consolas" w:eastAsiaTheme="minorEastAsia" w:hAnsi="Consolas" w:cs="Consolas"/>
+          <w:sz w:val="20"/>
+          <w:szCs w:val="20"/>
+        </w:rPr>
+        <w:tab/>
+      </w:r>
+      <w:r>
+        <w:rPr>
+          <w:rFonts w:ascii="Consolas" w:eastAsiaTheme="minorEastAsia" w:hAnsi="Consolas" w:cs="Consolas"/>
+          <w:color w:val="FF0000"/>
+          <w:sz w:val="20"/>
+          <w:szCs w:val="20"/>
+        </w:rPr>
+        <w:t># target[i] in alignment is blank</w:t>
+      </w:r>
+    </w:p>
+    <w:p>
+      <w:pPr>
+        <w:spacing w:after="0" w:line="360" w:lineRule="auto"/>
+        <w:contextualSpacing/>
+        <w:rPr>
+          <w:rFonts w:ascii="Consolas" w:eastAsiaTheme="minorEastAsia" w:hAnsi="Consolas" w:cs="Consolas"/>
+          <w:sz w:val="20"/>
+          <w:szCs w:val="20"/>
+        </w:rPr>
+      </w:pPr>
+      <w:r>
+        <w:rPr>
+          <w:rFonts w:ascii="Consolas" w:eastAsiaTheme="minorEastAsia" w:hAnsi="Consolas" w:cs="Consolas"/>
+          <w:sz w:val="20"/>
+          <w:szCs w:val="20"/>
+        </w:rPr>
+        <w:tab/>
+      </w:r>
+      <w:r>
+        <w:rPr>
+          <w:rFonts w:ascii="Consolas" w:eastAsiaTheme="minorEastAsia" w:hAnsi="Consolas" w:cs="Consolas"/>
+          <w:sz w:val="20"/>
+          <w:szCs w:val="20"/>
+        </w:rPr>
+        <w:tab/>
+        <w:t>if</w:t>
+      </w:r>
+      <w:r>
+        <w:rPr>
+          <w:rFonts w:ascii="Consolas" w:eastAsiaTheme="minorEastAsia" w:hAnsi="Consolas" w:cs="Consolas"/>
+          <w:sz w:val="20"/>
+          <w:szCs w:val="20"/>
+        </w:rPr>
+        <w:t xml:space="preserve"> target[i] == ‘-‘:</w:t>
+      </w:r>
+    </w:p>
+    <w:p>
+      <w:pPr>
+        <w:spacing w:after="0" w:line="360" w:lineRule="auto"/>
+        <w:contextualSpacing/>
+        <w:rPr>
+          <w:rFonts w:ascii="Consolas" w:eastAsiaTheme="minorEastAsia" w:hAnsi="Consolas" w:cs="Consolas"/>
+          <w:sz w:val="20"/>
+          <w:szCs w:val="20"/>
+        </w:rPr>
+      </w:pPr>
+      <w:r>
+        <w:rPr>
+          <w:rFonts w:ascii="Consolas" w:eastAsiaTheme="minorEastAsia" w:hAnsi="Consolas" w:cs="Consolas"/>
+          <w:sz w:val="20"/>
+          <w:szCs w:val="20"/>
+        </w:rPr>
+        <w:tab/>
+      </w:r>
+      <w:r>
+        <w:rPr>
+          <w:rFonts w:ascii="Consolas" w:eastAsiaTheme="minorEastAsia" w:hAnsi="Consolas" w:cs="Consolas"/>
+          <w:sz w:val="20"/>
+          <w:szCs w:val="20"/>
+        </w:rPr>
+        <w:tab/>
+      </w:r>
+      <w:r>
+        <w:rPr>
+          <w:rFonts w:ascii="Consolas" w:eastAsiaTheme="minorEastAsia" w:hAnsi="Consolas" w:cs="Consolas"/>
+          <w:sz w:val="20"/>
+          <w:szCs w:val="20"/>
+        </w:rPr>
+        <w:tab/>
+        <w:t>i++, j++</w:t>
+      </w:r>
+    </w:p>
+    <w:p>
+      <w:pPr>
+        <w:spacing w:after="0" w:line="360" w:lineRule="auto"/>
+        <w:contextualSpacing/>
+        <w:rPr>
+          <w:rFonts w:ascii="Consolas" w:eastAsiaTheme="minorEastAsia" w:hAnsi="Consolas" w:cs="Consolas"/>
+          <w:sz w:val="20"/>
+          <w:szCs w:val="20"/>
+        </w:rPr>
+      </w:pPr>
+      <w:r>
+        <w:rPr>
+          <w:rFonts w:ascii="Consolas" w:eastAsiaTheme="minorEastAsia" w:hAnsi="Consolas" w:cs="Consolas"/>
+          <w:sz w:val="20"/>
+          <w:szCs w:val="20"/>
+        </w:rPr>
+        <w:tab/>
+      </w:r>
+      <w:r>
+        <w:rPr>
+          <w:rFonts w:ascii="Consolas" w:eastAsiaTheme="minorEastAsia" w:hAnsi="Consolas" w:cs="Consolas"/>
+          <w:sz w:val="20"/>
+          <w:szCs w:val="20"/>
+        </w:rPr>
+        <w:tab/>
+      </w:r>
+      <w:r>
+        <w:rPr>
+          <w:rFonts w:ascii="Consolas" w:eastAsiaTheme="minorEastAsia" w:hAnsi="Consolas" w:cs="Consolas"/>
+          <w:sz w:val="20"/>
+          <w:szCs w:val="20"/>
+        </w:rPr>
+        <w:tab/>
+        <w:t>continue</w:t>
+      </w:r>
+    </w:p>
+    <w:p>
+      <w:pPr>
+        <w:spacing w:after="0" w:line="360" w:lineRule="auto"/>
+        <w:contextualSpacing/>
+        <w:rPr>
+          <w:rFonts w:ascii="Consolas" w:eastAsiaTheme="minorEastAsia" w:hAnsi="Consolas" w:cs="Consolas"/>
+          <w:sz w:val="20"/>
+          <w:szCs w:val="20"/>
+        </w:rPr>
+      </w:pPr>
+      <w:r>
+        <w:rPr>
+          <w:rFonts w:ascii="Consolas" w:eastAsiaTheme="minorEastAsia" w:hAnsi="Consolas" w:cs="Consolas"/>
+          <w:sz w:val="20"/>
+          <w:szCs w:val="20"/>
+        </w:rPr>
+        <w:tab/>
+      </w:r>
+      <w:r>
+        <w:rPr>
+          <w:rFonts w:ascii="Consolas" w:eastAsiaTheme="minorEastAsia" w:hAnsi="Consolas" w:cs="Consolas"/>
+          <w:sz w:val="20"/>
+          <w:szCs w:val="20"/>
+        </w:rPr>
+        <w:tab/>
+      </w:r>
+      <w:r>
+        <w:rPr>
+          <w:rFonts w:ascii="Consolas" w:eastAsiaTheme="minorEastAsia" w:hAnsi="Consolas" w:cs="Consolas"/>
+          <w:color w:val="FF0000"/>
+          <w:sz w:val="20"/>
+          <w:szCs w:val="20"/>
+        </w:rPr>
+        <w:t># copy the atoms</w:t>
+      </w:r>
+    </w:p>
+    <w:p>
+      <w:pPr>
+        <w:spacing w:after="0" w:line="360" w:lineRule="auto"/>
+        <w:contextualSpacing/>
+        <w:rPr>
+          <w:rFonts w:ascii="Consolas" w:eastAsiaTheme="minorEastAsia" w:hAnsi="Consolas" w:cs="Consolas"/>
+          <w:sz w:val="20"/>
+          <w:szCs w:val="20"/>
+        </w:rPr>
+      </w:pPr>
+      <w:r>
+        <w:rPr>
+          <w:rFonts w:ascii="Consolas" w:eastAsiaTheme="minorEastAsia" w:hAnsi="Consolas" w:cs="Consolas"/>
+          <w:sz w:val="20"/>
+          <w:szCs w:val="20"/>
+        </w:rPr>
+        <w:tab/>
+      </w:r>
+      <w:r>
+        <w:rPr>
+          <w:rFonts w:ascii="Consolas" w:eastAsiaTheme="minorEastAsia" w:hAnsi="Consolas" w:cs="Consolas"/>
+          <w:sz w:val="20"/>
+          <w:szCs w:val="20"/>
+        </w:rPr>
+        <w:tab/>
+        <w:t xml:space="preserve">res </w:t>
+      </w:r>
+      <w:r>
+        <w:rPr>
+          <w:rFonts w:ascii="Consolas" w:eastAsiaTheme="minorEastAsia" w:hAnsi="Consolas" w:cs="Consolas"/>
+          <w:sz w:val="20"/>
+          <w:szCs w:val="20"/>
+        </w:rPr>
+        <w:t>= copyAtoms(structure[j][1])</w:t>
+      </w:r>
+    </w:p>
+    <w:p>
+      <w:pPr>
+        <w:spacing w:after="0" w:line="360" w:lineRule="auto"/>
+        <w:contextualSpacing/>
+        <w:rPr>
+          <w:rFonts w:ascii="Consolas" w:eastAsiaTheme="minorEastAsia" w:hAnsi="Consolas" w:cs="Consolas"/>
+          <w:sz w:val="20"/>
+          <w:szCs w:val="20"/>
+        </w:rPr>
+      </w:pPr>
+      <w:r>
+        <w:rPr>
+          <w:rFonts w:ascii="Consolas" w:eastAsiaTheme="minorEastAsia" w:hAnsi="Consolas" w:cs="Consolas"/>
+          <w:sz w:val="20"/>
+          <w:szCs w:val="20"/>
+        </w:rPr>
+        <w:tab/>
+      </w:r>
+      <w:r>
+        <w:rPr>
+          <w:rFonts w:ascii="Consolas" w:eastAsiaTheme="minorEastAsia" w:hAnsi="Consolas" w:cs="Consolas"/>
+          <w:sz w:val="20"/>
+          <w:szCs w:val="20"/>
+        </w:rPr>
+        <w:tab/>
+      </w:r>
+      <w:r>
+        <w:rPr>
+          <w:rFonts w:ascii="Consolas" w:eastAsiaTheme="minorEastAsia" w:hAnsi="Consolas" w:cs="Consolas"/>
+          <w:color w:val="FF0000"/>
+          <w:sz w:val="20"/>
+          <w:szCs w:val="20"/>
+        </w:rPr>
+        <w:t># change the residue name for atoms</w:t>
+      </w:r>
+    </w:p>
+    <w:p>
+      <w:pPr>
+        <w:spacing w:after="0" w:line="360" w:lineRule="auto"/>
+        <w:contextualSpacing/>
+        <w:rPr>
+          <w:rFonts w:ascii="Consolas" w:eastAsiaTheme="minorEastAsia" w:hAnsi="Consolas" w:cs="Consolas"/>
+          <w:sz w:val="20"/>
+          <w:szCs w:val="20"/>
+        </w:rPr>
+      </w:pPr>
+      <w:r>
+        <w:rPr>
+          <w:rFonts w:ascii="Consolas" w:eastAsiaTheme="minorEastAsia" w:hAnsi="Consolas" w:cs="Consolas"/>
+          <w:sz w:val="20"/>
+          <w:szCs w:val="20"/>
+        </w:rPr>
+        <w:tab/>
+      </w:r>
+      <w:r>
+        <w:rPr>
+          <w:rFonts w:ascii="Consolas" w:eastAsiaTheme="minorEastAsia" w:hAnsi="Consolas" w:cs="Consolas"/>
+          <w:sz w:val="20"/>
+          <w:szCs w:val="20"/>
+        </w:rPr>
+        <w:tab/>
+        <w:t>c</w:t>
+      </w:r>
+      <w:r>
+        <w:rPr>
+          <w:rFonts w:ascii="Consolas" w:eastAsiaTheme="minorEastAsia" w:hAnsi="Consolas" w:cs="Consolas"/>
+          <w:sz w:val="20"/>
+          <w:szCs w:val="20"/>
+        </w:rPr>
+        <w:t>hangeResidueName(res,target[i])</w:t>
+      </w:r>
+    </w:p>
+    <w:p>
+      <w:pPr>
+        <w:spacing w:after="0" w:line="360" w:lineRule="auto"/>
+        <w:contextualSpacing/>
+        <w:rPr>
+          <w:rFonts w:ascii="Consolas" w:eastAsiaTheme="minorEastAsia" w:hAnsi="Consolas" w:cs="Consolas"/>
+          <w:sz w:val="20"/>
+          <w:szCs w:val="20"/>
+        </w:rPr>
+      </w:pPr>
+      <w:r>
+        <w:rPr>
+          <w:rFonts w:ascii="Consolas" w:eastAsiaTheme="minorEastAsia" w:hAnsi="Consolas" w:cs="Consolas"/>
+          <w:sz w:val="20"/>
+          <w:szCs w:val="20"/>
+        </w:rPr>
+        <w:tab/>
+      </w:r>
+      <w:r>
+        <w:rPr>
+          <w:rFonts w:ascii="Consolas" w:eastAsiaTheme="minorEastAsia" w:hAnsi="Consolas" w:cs="Consolas"/>
+          <w:sz w:val="20"/>
+          <w:szCs w:val="20"/>
+        </w:rPr>
+        <w:tab/>
+        <w:t>target_structure.append(res)</w:t>
+      </w:r>
+    </w:p>
+    <w:p>
+      <w:pPr>
+        <w:spacing w:after="0" w:line="360" w:lineRule="auto"/>
+        <w:contextualSpacing/>
+        <w:rPr>
+          <w:rFonts w:ascii="Consolas" w:eastAsiaTheme="minorEastAsia" w:hAnsi="Consolas" w:cs="Consolas"/>
+          <w:sz w:val="20"/>
+          <w:szCs w:val="20"/>
+        </w:rPr>
+      </w:pPr>
+      <w:r>
+        <w:rPr>
+          <w:rFonts w:ascii="Consolas" w:eastAsiaTheme="minorEastAsia" w:hAnsi="Consolas" w:cs="Consolas"/>
+          <w:sz w:val="20"/>
+          <w:szCs w:val="20"/>
+        </w:rPr>
+        <w:tab/>
+      </w:r>
+      <w:r>
+        <w:rPr>
+          <w:rFonts w:ascii="Consolas" w:eastAsiaTheme="minorEastAsia" w:hAnsi="Consolas" w:cs="Consolas"/>
+          <w:sz w:val="20"/>
+          <w:szCs w:val="20"/>
+        </w:rPr>
+        <w:tab/>
+        <w:t>i++, j++</w:t>
+      </w:r>
+    </w:p>
+    <w:p>
+      <w:pPr>
+        <w:spacing w:after="0" w:line="360" w:lineRule="auto"/>
+        <w:contextualSpacing/>
+        <w:rPr>
+          <w:rFonts w:ascii="Consolas" w:eastAsiaTheme="minorEastAsia" w:hAnsi="Consolas" w:cs="Consolas"/>
+          <w:sz w:val="20"/>
+          <w:szCs w:val="20"/>
+        </w:rPr>
+      </w:pPr>
+      <w:r>
+        <w:rPr>
+          <w:rFonts w:ascii="Consolas" w:eastAsiaTheme="minorEastAsia" w:hAnsi="Consolas" w:cs="Consolas"/>
+          <w:sz w:val="20"/>
+          <w:szCs w:val="20"/>
+        </w:rPr>
+        <w:tab/>
+      </w:r>
+    </w:p>
+    <w:p>
+      <w:pPr>
+        <w:spacing w:after="0" w:line="360" w:lineRule="auto"/>
+        <w:contextualSpacing/>
+        <w:rPr>
+          <w:rFonts w:ascii="Consolas" w:eastAsiaTheme="minorEastAsia" w:hAnsi="Consolas" w:cs="Consolas"/>
+          <w:sz w:val="20"/>
+          <w:szCs w:val="20"/>
+        </w:rPr>
+      </w:pPr>
+      <w:r>
+        <w:rPr>
+          <w:rFonts w:ascii="Consolas" w:eastAsiaTheme="minorEastAsia" w:hAnsi="Consolas" w:cs="Consolas"/>
+          <w:sz w:val="20"/>
+          <w:szCs w:val="20"/>
+        </w:rPr>
+        <w:tab/>
+        <w:t xml:space="preserve">final_structure </w:t>
+      </w:r>
+      <w:r>
+        <w:rPr>
+          <w:rFonts w:ascii="Consolas" w:eastAsiaTheme="minorEastAsia" w:hAnsi="Consolas" w:cs="Consolas"/>
+          <w:sz w:val="20"/>
+          <w:szCs w:val="20"/>
+        </w:rPr>
+        <w:t>= []</w:t>
+      </w:r>
+    </w:p>
+    <w:p>
+      <w:pPr>
+        <w:spacing w:after="0" w:line="360" w:lineRule="auto"/>
+        <w:contextualSpacing/>
+        <w:rPr>
+          <w:rFonts w:ascii="Consolas" w:eastAsiaTheme="minorEastAsia" w:hAnsi="Consolas" w:cs="Consolas"/>
+          <w:sz w:val="20"/>
+          <w:szCs w:val="20"/>
+        </w:rPr>
+      </w:pPr>
+      <w:r>
+        <w:rPr>
+          <w:rFonts w:ascii="Consolas" w:eastAsiaTheme="minorEastAsia" w:hAnsi="Consolas" w:cs="Consolas"/>
+          <w:sz w:val="20"/>
+          <w:szCs w:val="20"/>
+        </w:rPr>
+        <w:tab/>
+        <w:t>for res in</w:t>
+      </w:r>
+      <w:r>
+        <w:rPr>
+          <w:rFonts w:ascii="Consolas" w:eastAsiaTheme="minorEastAsia" w:hAnsi="Consolas" w:cs="Consolas"/>
+          <w:sz w:val="20"/>
+          <w:szCs w:val="20"/>
+        </w:rPr>
+        <w:t xml:space="preserve"> target_structure:</w:t>
+      </w:r>
+    </w:p>
+    <w:p>
+      <w:pPr>
+        <w:spacing w:after="0" w:line="360" w:lineRule="auto"/>
+        <w:contextualSpacing/>
+        <w:rPr>
+          <w:rFonts w:ascii="Consolas" w:eastAsiaTheme="minorEastAsia" w:hAnsi="Consolas" w:cs="Consolas"/>
+          <w:sz w:val="20"/>
+          <w:szCs w:val="20"/>
+        </w:rPr>
+      </w:pPr>
+      <w:r>
+        <w:rPr>
+          <w:rFonts w:ascii="Consolas" w:eastAsiaTheme="minorEastAsia" w:hAnsi="Consolas" w:cs="Consolas"/>
+          <w:sz w:val="20"/>
+          <w:szCs w:val="20"/>
+        </w:rPr>
+        <w:tab/>
+      </w:r>
+      <w:r>
+        <w:rPr>
+          <w:rFonts w:ascii="Consolas" w:eastAsiaTheme="minorEastAsia" w:hAnsi="Consolas" w:cs="Consolas"/>
+          <w:sz w:val="20"/>
+          <w:szCs w:val="20"/>
+        </w:rPr>
+        <w:tab/>
+        <w:t>for atom in</w:t>
+      </w:r>
+      <w:r>
+        <w:rPr>
+          <w:rFonts w:ascii="Consolas" w:eastAsiaTheme="minorEastAsia" w:hAnsi="Consolas" w:cs="Consolas"/>
+          <w:sz w:val="20"/>
+          <w:szCs w:val="20"/>
+        </w:rPr>
+        <w:t xml:space="preserve"> res:</w:t>
+      </w:r>
+    </w:p>
+    <w:p>
+      <w:pPr>
+        <w:spacing w:after="0" w:line="360" w:lineRule="auto"/>
+        <w:contextualSpacing/>
+        <w:rPr>
+          <w:rFonts w:ascii="Consolas" w:eastAsiaTheme="minorEastAsia" w:hAnsi="Consolas" w:cs="Consolas"/>
+          <w:sz w:val="20"/>
+          <w:szCs w:val="20"/>
+        </w:rPr>
+      </w:pPr>
+      <w:r>
+        <w:rPr>
+          <w:rFonts w:ascii="Consolas" w:eastAsiaTheme="minorEastAsia" w:hAnsi="Consolas" w:cs="Consolas"/>
+          <w:sz w:val="20"/>
+          <w:szCs w:val="20"/>
+        </w:rPr>
+        <w:tab/>
+      </w:r>
+      <w:r>
+        <w:rPr>
+          <w:rFonts w:ascii="Consolas" w:eastAsiaTheme="minorEastAsia" w:hAnsi="Consolas" w:cs="Consolas"/>
+          <w:sz w:val="20"/>
+          <w:szCs w:val="20"/>
+        </w:rPr>
+        <w:tab/>
+      </w:r>
+      <w:r>
+        <w:rPr>
+          <w:rFonts w:ascii="Consolas" w:eastAsiaTheme="minorEastAsia" w:hAnsi="Consolas" w:cs="Consolas"/>
+          <w:sz w:val="20"/>
+          <w:szCs w:val="20"/>
+        </w:rPr>
+        <w:tab/>
+        <w:t>if</w:t>
       </w:r>
       <w:r>
         <w:rPr>
@@ -220,664 +1132,34 @@
       <w:r>
         <w:rPr>
           <w:rFonts w:ascii="Consolas" w:eastAsiaTheme="minorEastAsia" w:hAnsi="Consolas" w:cs="Consolas"/>
-          <w:color w:val="FF0000"/>
-          <w:sz w:val="20"/>
-          <w:szCs w:val="20"/>
-        </w:rPr>
-        <w:t># create a residue with blank atoms</w:t>
-      </w:r>
-    </w:p>
-    <w:p>
-      <w:pPr>
-        <w:spacing w:after="0" w:line="360" w:lineRule="auto"/>
-        <w:contextualSpacing/>
-        <w:rPr>
-          <w:rFonts w:ascii="Consolas" w:eastAsiaTheme="minorEastAsia" w:hAnsi="Consolas" w:cs="Consolas"/>
-          <w:sz w:val="20"/>
-          <w:szCs w:val="20"/>
-        </w:rPr>
-      </w:pPr>
-      <w:r>
-        <w:rPr>
-          <w:rFonts w:ascii="Consolas" w:eastAsiaTheme="minorEastAsia" w:hAnsi="Consolas" w:cs="Consolas"/>
-          <w:sz w:val="20"/>
-          <w:szCs w:val="20"/>
-        </w:rPr>
-        <w:tab/>
-      </w:r>
-      <w:r>
-        <w:rPr>
-          <w:rFonts w:ascii="Consolas" w:eastAsiaTheme="minorEastAsia" w:hAnsi="Consolas" w:cs="Consolas"/>
-          <w:sz w:val="20"/>
-          <w:szCs w:val="20"/>
-        </w:rPr>
-        <w:tab/>
-      </w:r>
-      <w:r>
-        <w:rPr>
-          <w:rFonts w:ascii="Consolas" w:eastAsiaTheme="minorEastAsia" w:hAnsi="Consolas" w:cs="Consolas"/>
-          <w:sz w:val="20"/>
-          <w:szCs w:val="20"/>
-        </w:rPr>
-        <w:tab/>
-      </w:r>
-      <w:r>
-        <w:rPr>
-          <w:rFonts w:ascii="Consolas" w:eastAsiaTheme="minorEastAsia" w:hAnsi="Consolas" w:cs="Consolas"/>
-          <w:sz w:val="20"/>
-          <w:szCs w:val="20"/>
-        </w:rPr>
-        <w:t>target_structure.append(res)</w:t>
-      </w:r>
-    </w:p>
-    <w:p>
-      <w:pPr>
-        <w:spacing w:after="0" w:line="360" w:lineRule="auto"/>
-        <w:contextualSpacing/>
-        <w:rPr>
-          <w:rFonts w:ascii="Consolas" w:eastAsiaTheme="minorEastAsia" w:hAnsi="Consolas" w:cs="Consolas"/>
-          <w:sz w:val="20"/>
-          <w:szCs w:val="20"/>
-        </w:rPr>
-      </w:pPr>
-      <w:r>
-        <w:rPr>
-          <w:rFonts w:ascii="Consolas" w:eastAsiaTheme="minorEastAsia" w:hAnsi="Consolas" w:cs="Consolas"/>
-          <w:sz w:val="20"/>
-          <w:szCs w:val="20"/>
-        </w:rPr>
-        <w:tab/>
-      </w:r>
-      <w:r>
-        <w:rPr>
-          <w:rFonts w:ascii="Consolas" w:eastAsiaTheme="minorEastAsia" w:hAnsi="Consolas" w:cs="Consolas"/>
-          <w:sz w:val="20"/>
-          <w:szCs w:val="20"/>
-        </w:rPr>
-        <w:tab/>
-      </w:r>
-      <w:r>
-        <w:rPr>
-          <w:rFonts w:ascii="Consolas" w:eastAsiaTheme="minorEastAsia" w:hAnsi="Consolas" w:cs="Consolas"/>
-          <w:sz w:val="20"/>
-          <w:szCs w:val="20"/>
-        </w:rPr>
-        <w:tab/>
-      </w:r>
-      <w:r>
-        <w:rPr>
-          <w:rFonts w:ascii="Consolas" w:eastAsiaTheme="minorEastAsia" w:hAnsi="Consolas" w:cs="Consolas"/>
-          <w:sz w:val="20"/>
-          <w:szCs w:val="20"/>
-        </w:rPr>
-        <w:t>i++</w:t>
-      </w:r>
-    </w:p>
-    <w:p>
-      <w:pPr>
-        <w:spacing w:after="0" w:line="360" w:lineRule="auto"/>
-        <w:contextualSpacing/>
-        <w:rPr>
-          <w:rFonts w:ascii="Consolas" w:eastAsiaTheme="minorEastAsia" w:hAnsi="Consolas" w:cs="Consolas"/>
-          <w:sz w:val="20"/>
-          <w:szCs w:val="20"/>
-        </w:rPr>
-      </w:pPr>
-      <w:r>
-        <w:rPr>
-          <w:rFonts w:ascii="Consolas" w:eastAsiaTheme="minorEastAsia" w:hAnsi="Consolas" w:cs="Consolas"/>
-          <w:sz w:val="20"/>
-          <w:szCs w:val="20"/>
-        </w:rPr>
-        <w:tab/>
-      </w:r>
-      <w:r>
-        <w:rPr>
-          <w:rFonts w:ascii="Consolas" w:eastAsiaTheme="minorEastAsia" w:hAnsi="Consolas" w:cs="Consolas"/>
-          <w:sz w:val="20"/>
-          <w:szCs w:val="20"/>
-        </w:rPr>
-        <w:tab/>
-      </w:r>
-      <w:r>
-        <w:rPr>
-          <w:rFonts w:ascii="Consolas" w:eastAsiaTheme="minorEastAsia" w:hAnsi="Consolas" w:cs="Consolas"/>
-          <w:sz w:val="20"/>
-          <w:szCs w:val="20"/>
-        </w:rPr>
-        <w:tab/>
-      </w:r>
-      <w:r>
-        <w:rPr>
-          <w:rFonts w:ascii="Consolas" w:eastAsiaTheme="minorEastAsia" w:hAnsi="Consolas" w:cs="Consolas"/>
-          <w:sz w:val="20"/>
-          <w:szCs w:val="20"/>
-        </w:rPr>
-        <w:t>if structure[j][0] == ‘-‘</w:t>
-      </w:r>
-      <w:r>
-        <w:rPr>
-          <w:rFonts w:ascii="Consolas" w:eastAsiaTheme="minorEastAsia" w:hAnsi="Consolas" w:cs="Consolas"/>
-          <w:sz w:val="20"/>
-          <w:szCs w:val="20"/>
-        </w:rPr>
-        <w:t xml:space="preserve">: </w:t>
-      </w:r>
-      <w:r>
-        <w:rPr>
-          <w:rFonts w:ascii="Consolas" w:eastAsiaTheme="minorEastAsia" w:hAnsi="Consolas" w:cs="Consolas"/>
-          <w:color w:val="FF0000"/>
-          <w:sz w:val="20"/>
-          <w:szCs w:val="20"/>
-        </w:rPr>
-        <w:t># structure file missing residue</w:t>
-      </w:r>
-    </w:p>
-    <w:p>
-      <w:pPr>
-        <w:spacing w:after="0" w:line="360" w:lineRule="auto"/>
-        <w:contextualSpacing/>
-        <w:rPr>
-          <w:rFonts w:ascii="Consolas" w:eastAsiaTheme="minorEastAsia" w:hAnsi="Consolas" w:cs="Consolas"/>
-          <w:sz w:val="20"/>
-          <w:szCs w:val="20"/>
-        </w:rPr>
-      </w:pPr>
-      <w:r>
-        <w:rPr>
-          <w:rFonts w:ascii="Consolas" w:eastAsiaTheme="minorEastAsia" w:hAnsi="Consolas" w:cs="Consolas"/>
-          <w:sz w:val="20"/>
-          <w:szCs w:val="20"/>
-        </w:rPr>
-        <w:tab/>
-      </w:r>
-      <w:r>
-        <w:rPr>
-          <w:rFonts w:ascii="Consolas" w:eastAsiaTheme="minorEastAsia" w:hAnsi="Consolas" w:cs="Consolas"/>
-          <w:sz w:val="20"/>
-          <w:szCs w:val="20"/>
-        </w:rPr>
-        <w:tab/>
-      </w:r>
-      <w:r>
-        <w:rPr>
-          <w:rFonts w:ascii="Consolas" w:eastAsiaTheme="minorEastAsia" w:hAnsi="Consolas" w:cs="Consolas"/>
-          <w:sz w:val="20"/>
-          <w:szCs w:val="20"/>
-        </w:rPr>
-        <w:tab/>
-      </w:r>
-      <w:r>
-        <w:rPr>
-          <w:rFonts w:ascii="Consolas" w:eastAsiaTheme="minorEastAsia" w:hAnsi="Consolas" w:cs="Consolas"/>
-          <w:sz w:val="20"/>
-          <w:szCs w:val="20"/>
-        </w:rPr>
-        <w:tab/>
-        <w:t>j++</w:t>
-      </w:r>
-    </w:p>
-    <w:p>
-      <w:pPr>
-        <w:spacing w:after="0" w:line="360" w:lineRule="auto"/>
-        <w:contextualSpacing/>
-        <w:rPr>
-          <w:rFonts w:ascii="Consolas" w:eastAsiaTheme="minorEastAsia" w:hAnsi="Consolas" w:cs="Consolas"/>
-          <w:sz w:val="20"/>
-          <w:szCs w:val="20"/>
-        </w:rPr>
-      </w:pPr>
-      <w:r>
-        <w:rPr>
-          <w:rFonts w:ascii="Consolas" w:eastAsiaTheme="minorEastAsia" w:hAnsi="Consolas" w:cs="Consolas"/>
-          <w:sz w:val="20"/>
-          <w:szCs w:val="20"/>
-        </w:rPr>
-        <w:tab/>
-      </w:r>
-      <w:r>
-        <w:rPr>
-          <w:rFonts w:ascii="Consolas" w:eastAsiaTheme="minorEastAsia" w:hAnsi="Consolas" w:cs="Consolas"/>
-          <w:sz w:val="20"/>
-          <w:szCs w:val="20"/>
-        </w:rPr>
-        <w:tab/>
-      </w:r>
-      <w:r>
-        <w:rPr>
-          <w:rFonts w:ascii="Consolas" w:eastAsiaTheme="minorEastAsia" w:hAnsi="Consolas" w:cs="Consolas"/>
-          <w:sz w:val="20"/>
-          <w:szCs w:val="20"/>
-        </w:rPr>
-        <w:tab/>
-        <w:t>continue</w:t>
-      </w:r>
-    </w:p>
-    <w:p>
-      <w:pPr>
-        <w:spacing w:after="0" w:line="360" w:lineRule="auto"/>
-        <w:contextualSpacing/>
-        <w:rPr>
-          <w:rFonts w:ascii="Consolas" w:eastAsiaTheme="minorEastAsia" w:hAnsi="Consolas" w:cs="Consolas"/>
-          <w:sz w:val="20"/>
-          <w:szCs w:val="20"/>
-        </w:rPr>
-      </w:pPr>
-      <w:r>
-        <w:rPr>
-          <w:rFonts w:ascii="Consolas" w:eastAsiaTheme="minorEastAsia" w:hAnsi="Consolas" w:cs="Consolas"/>
-          <w:sz w:val="20"/>
-          <w:szCs w:val="20"/>
-        </w:rPr>
-        <w:tab/>
-      </w:r>
-      <w:r>
-        <w:rPr>
-          <w:rFonts w:ascii="Consolas" w:eastAsiaTheme="minorEastAsia" w:hAnsi="Consolas" w:cs="Consolas"/>
-          <w:sz w:val="20"/>
-          <w:szCs w:val="20"/>
-        </w:rPr>
-        <w:tab/>
-        <w:t>ENDIF</w:t>
-      </w:r>
-    </w:p>
-    <w:p>
-      <w:pPr>
-        <w:spacing w:after="0" w:line="360" w:lineRule="auto"/>
-        <w:contextualSpacing/>
-        <w:rPr>
-          <w:rFonts w:ascii="Consolas" w:eastAsiaTheme="minorEastAsia" w:hAnsi="Consolas" w:cs="Consolas"/>
-          <w:sz w:val="20"/>
-          <w:szCs w:val="20"/>
-        </w:rPr>
-      </w:pPr>
-      <w:r>
-        <w:rPr>
-          <w:rFonts w:ascii="Consolas" w:eastAsiaTheme="minorEastAsia" w:hAnsi="Consolas" w:cs="Consolas"/>
-          <w:sz w:val="20"/>
-          <w:szCs w:val="20"/>
-        </w:rPr>
-        <w:tab/>
-      </w:r>
-      <w:r>
-        <w:rPr>
-          <w:rFonts w:ascii="Consolas" w:eastAsiaTheme="minorEastAsia" w:hAnsi="Consolas" w:cs="Consolas"/>
-          <w:sz w:val="20"/>
-          <w:szCs w:val="20"/>
-        </w:rPr>
-        <w:tab/>
-        <w:t xml:space="preserve">IF target[i] == ‘-‘: </w:t>
-      </w:r>
-      <w:r>
-        <w:rPr>
-          <w:rFonts w:ascii="Consolas" w:eastAsiaTheme="minorEastAsia" w:hAnsi="Consolas" w:cs="Consolas"/>
-          <w:color w:val="FF0000"/>
-          <w:sz w:val="20"/>
-          <w:szCs w:val="20"/>
-        </w:rPr>
-        <w:t># target[i] in alignment is blank</w:t>
-      </w:r>
-    </w:p>
-    <w:p>
-      <w:pPr>
-        <w:spacing w:after="0" w:line="360" w:lineRule="auto"/>
-        <w:contextualSpacing/>
-        <w:rPr>
-          <w:rFonts w:ascii="Consolas" w:eastAsiaTheme="minorEastAsia" w:hAnsi="Consolas" w:cs="Consolas"/>
-          <w:sz w:val="20"/>
-          <w:szCs w:val="20"/>
-        </w:rPr>
-      </w:pPr>
-      <w:r>
-        <w:rPr>
-          <w:rFonts w:ascii="Consolas" w:eastAsiaTheme="minorEastAsia" w:hAnsi="Consolas" w:cs="Consolas"/>
-          <w:sz w:val="20"/>
-          <w:szCs w:val="20"/>
-        </w:rPr>
-        <w:tab/>
-      </w:r>
-      <w:r>
-        <w:rPr>
-          <w:rFonts w:ascii="Consolas" w:eastAsiaTheme="minorEastAsia" w:hAnsi="Consolas" w:cs="Consolas"/>
-          <w:sz w:val="20"/>
-          <w:szCs w:val="20"/>
-        </w:rPr>
-        <w:tab/>
-      </w:r>
-      <w:r>
-        <w:rPr>
-          <w:rFonts w:ascii="Consolas" w:eastAsiaTheme="minorEastAsia" w:hAnsi="Consolas" w:cs="Consolas"/>
-          <w:sz w:val="20"/>
-          <w:szCs w:val="20"/>
-        </w:rPr>
-        <w:tab/>
-        <w:t>i++, j++</w:t>
-      </w:r>
-    </w:p>
-    <w:p>
-      <w:pPr>
-        <w:spacing w:after="0" w:line="360" w:lineRule="auto"/>
-        <w:contextualSpacing/>
-        <w:rPr>
-          <w:rFonts w:ascii="Consolas" w:eastAsiaTheme="minorEastAsia" w:hAnsi="Consolas" w:cs="Consolas"/>
-          <w:sz w:val="20"/>
-          <w:szCs w:val="20"/>
-        </w:rPr>
-      </w:pPr>
-      <w:r>
-        <w:rPr>
-          <w:rFonts w:ascii="Consolas" w:eastAsiaTheme="minorEastAsia" w:hAnsi="Consolas" w:cs="Consolas"/>
-          <w:sz w:val="20"/>
-          <w:szCs w:val="20"/>
-        </w:rPr>
-        <w:tab/>
-      </w:r>
-      <w:r>
-        <w:rPr>
-          <w:rFonts w:ascii="Consolas" w:eastAsiaTheme="minorEastAsia" w:hAnsi="Consolas" w:cs="Consolas"/>
-          <w:sz w:val="20"/>
-          <w:szCs w:val="20"/>
-        </w:rPr>
-        <w:tab/>
-      </w:r>
-      <w:r>
-        <w:rPr>
-          <w:rFonts w:ascii="Consolas" w:eastAsiaTheme="minorEastAsia" w:hAnsi="Consolas" w:cs="Consolas"/>
-          <w:sz w:val="20"/>
-          <w:szCs w:val="20"/>
-        </w:rPr>
-        <w:tab/>
-        <w:t>continue</w:t>
-      </w:r>
-    </w:p>
-    <w:p>
-      <w:pPr>
-        <w:spacing w:after="0" w:line="360" w:lineRule="auto"/>
-        <w:contextualSpacing/>
-        <w:rPr>
-          <w:rFonts w:ascii="Consolas" w:eastAsiaTheme="minorEastAsia" w:hAnsi="Consolas" w:cs="Consolas"/>
-          <w:sz w:val="20"/>
-          <w:szCs w:val="20"/>
-        </w:rPr>
-      </w:pPr>
-      <w:r>
-        <w:rPr>
-          <w:rFonts w:ascii="Consolas" w:eastAsiaTheme="minorEastAsia" w:hAnsi="Consolas" w:cs="Consolas"/>
-          <w:sz w:val="20"/>
-          <w:szCs w:val="20"/>
-        </w:rPr>
-        <w:tab/>
-      </w:r>
-      <w:r>
-        <w:rPr>
-          <w:rFonts w:ascii="Consolas" w:eastAsiaTheme="minorEastAsia" w:hAnsi="Consolas" w:cs="Consolas"/>
-          <w:sz w:val="20"/>
-          <w:szCs w:val="20"/>
-        </w:rPr>
-        <w:tab/>
-        <w:t>ENDIF</w:t>
-      </w:r>
-    </w:p>
-    <w:p>
-      <w:pPr>
-        <w:spacing w:after="0" w:line="360" w:lineRule="auto"/>
-        <w:contextualSpacing/>
-        <w:rPr>
-          <w:rFonts w:ascii="Consolas" w:eastAsiaTheme="minorEastAsia" w:hAnsi="Consolas" w:cs="Consolas"/>
-          <w:sz w:val="20"/>
-          <w:szCs w:val="20"/>
-        </w:rPr>
-      </w:pPr>
-      <w:r>
-        <w:rPr>
-          <w:rFonts w:ascii="Consolas" w:eastAsiaTheme="minorEastAsia" w:hAnsi="Consolas" w:cs="Consolas"/>
-          <w:sz w:val="20"/>
-          <w:szCs w:val="20"/>
-        </w:rPr>
-        <w:tab/>
-      </w:r>
-      <w:r>
-        <w:rPr>
-          <w:rFonts w:ascii="Consolas" w:eastAsiaTheme="minorEastAsia" w:hAnsi="Consolas" w:cs="Consolas"/>
-          <w:sz w:val="20"/>
-          <w:szCs w:val="20"/>
-        </w:rPr>
-        <w:tab/>
-        <w:t xml:space="preserve">res := copyAtoms(structure[j][1]) </w:t>
-      </w:r>
-      <w:r>
-        <w:rPr>
-          <w:rFonts w:ascii="Consolas" w:eastAsiaTheme="minorEastAsia" w:hAnsi="Consolas" w:cs="Consolas"/>
-          <w:color w:val="FF0000"/>
-          <w:sz w:val="20"/>
-          <w:szCs w:val="20"/>
-        </w:rPr>
-        <w:t># copy the atoms</w:t>
-      </w:r>
-    </w:p>
-    <w:p>
-      <w:pPr>
-        <w:spacing w:after="0" w:line="360" w:lineRule="auto"/>
-        <w:contextualSpacing/>
-        <w:rPr>
-          <w:rFonts w:ascii="Consolas" w:eastAsiaTheme="minorEastAsia" w:hAnsi="Consolas" w:cs="Consolas"/>
-          <w:sz w:val="20"/>
-          <w:szCs w:val="20"/>
-        </w:rPr>
-      </w:pPr>
-      <w:r>
-        <w:rPr>
-          <w:rFonts w:ascii="Consolas" w:eastAsiaTheme="minorEastAsia" w:hAnsi="Consolas" w:cs="Consolas"/>
-          <w:sz w:val="20"/>
-          <w:szCs w:val="20"/>
-        </w:rPr>
-        <w:tab/>
-      </w:r>
-      <w:r>
-        <w:rPr>
-          <w:rFonts w:ascii="Consolas" w:eastAsiaTheme="minorEastAsia" w:hAnsi="Consolas" w:cs="Consolas"/>
-          <w:sz w:val="20"/>
-          <w:szCs w:val="20"/>
-        </w:rPr>
-        <w:tab/>
-        <w:t xml:space="preserve">changeResidueName(res,target[i]) </w:t>
-      </w:r>
-      <w:r>
-        <w:rPr>
-          <w:rFonts w:ascii="Consolas" w:eastAsiaTheme="minorEastAsia" w:hAnsi="Consolas" w:cs="Consolas"/>
-          <w:color w:val="FF0000"/>
-          <w:sz w:val="20"/>
-          <w:szCs w:val="20"/>
-        </w:rPr>
-        <w:t># change the residue name for atoms</w:t>
-      </w:r>
-    </w:p>
-    <w:p>
-      <w:pPr>
-        <w:spacing w:after="0" w:line="360" w:lineRule="auto"/>
-        <w:contextualSpacing/>
-        <w:rPr>
-          <w:rFonts w:ascii="Consolas" w:eastAsiaTheme="minorEastAsia" w:hAnsi="Consolas" w:cs="Consolas"/>
-          <w:sz w:val="20"/>
-          <w:szCs w:val="20"/>
-        </w:rPr>
-      </w:pPr>
-      <w:r>
-        <w:rPr>
-          <w:rFonts w:ascii="Consolas" w:eastAsiaTheme="minorEastAsia" w:hAnsi="Consolas" w:cs="Consolas"/>
-          <w:sz w:val="20"/>
-          <w:szCs w:val="20"/>
-        </w:rPr>
-        <w:tab/>
-      </w:r>
-      <w:r>
-        <w:rPr>
-          <w:rFonts w:ascii="Consolas" w:eastAsiaTheme="minorEastAsia" w:hAnsi="Consolas" w:cs="Consolas"/>
-          <w:sz w:val="20"/>
-          <w:szCs w:val="20"/>
-        </w:rPr>
-        <w:tab/>
-        <w:t>target_structure.append(res)</w:t>
-      </w:r>
-    </w:p>
-    <w:p>
-      <w:pPr>
-        <w:spacing w:after="0" w:line="360" w:lineRule="auto"/>
-        <w:contextualSpacing/>
-        <w:rPr>
-          <w:rFonts w:ascii="Consolas" w:eastAsiaTheme="minorEastAsia" w:hAnsi="Consolas" w:cs="Consolas"/>
-          <w:sz w:val="20"/>
-          <w:szCs w:val="20"/>
-        </w:rPr>
-      </w:pPr>
-      <w:r>
-        <w:rPr>
-          <w:rFonts w:ascii="Consolas" w:eastAsiaTheme="minorEastAsia" w:hAnsi="Consolas" w:cs="Consolas"/>
-          <w:sz w:val="20"/>
-          <w:szCs w:val="20"/>
-        </w:rPr>
-        <w:tab/>
-      </w:r>
-      <w:r>
-        <w:rPr>
-          <w:rFonts w:ascii="Consolas" w:eastAsiaTheme="minorEastAsia" w:hAnsi="Consolas" w:cs="Consolas"/>
-          <w:sz w:val="20"/>
-          <w:szCs w:val="20"/>
-        </w:rPr>
-        <w:tab/>
-        <w:t>i++, j++</w:t>
-      </w:r>
-    </w:p>
-    <w:p>
-      <w:pPr>
-        <w:spacing w:after="0" w:line="360" w:lineRule="auto"/>
-        <w:contextualSpacing/>
-        <w:rPr>
-          <w:rFonts w:ascii="Consolas" w:eastAsiaTheme="minorEastAsia" w:hAnsi="Consolas" w:cs="Consolas"/>
-          <w:sz w:val="20"/>
-          <w:szCs w:val="20"/>
-        </w:rPr>
-      </w:pPr>
-      <w:r>
-        <w:rPr>
-          <w:rFonts w:ascii="Consolas" w:eastAsiaTheme="minorEastAsia" w:hAnsi="Consolas" w:cs="Consolas"/>
-          <w:sz w:val="20"/>
-          <w:szCs w:val="20"/>
-        </w:rPr>
-        <w:tab/>
-        <w:t>END</w:t>
-      </w:r>
-      <w:r>
-        <w:rPr>
-          <w:rFonts w:ascii="Consolas" w:eastAsiaTheme="minorEastAsia" w:hAnsi="Consolas" w:cs="Consolas"/>
-          <w:sz w:val="20"/>
-          <w:szCs w:val="20"/>
-        </w:rPr>
-        <w:t>WHILE</w:t>
-      </w:r>
-    </w:p>
-    <w:p>
-      <w:pPr>
-        <w:spacing w:after="0" w:line="360" w:lineRule="auto"/>
-        <w:contextualSpacing/>
-        <w:rPr>
-          <w:rFonts w:ascii="Consolas" w:eastAsiaTheme="minorEastAsia" w:hAnsi="Consolas" w:cs="Consolas"/>
-          <w:sz w:val="20"/>
-          <w:szCs w:val="20"/>
-        </w:rPr>
-      </w:pPr>
-      <w:r>
-        <w:rPr>
-          <w:rFonts w:ascii="Consolas" w:eastAsiaTheme="minorEastAsia" w:hAnsi="Consolas" w:cs="Consolas"/>
-          <w:sz w:val="20"/>
-          <w:szCs w:val="20"/>
-        </w:rPr>
-        <w:tab/>
-        <w:t>final_structure := []</w:t>
-      </w:r>
-    </w:p>
-    <w:p>
-      <w:pPr>
-        <w:spacing w:after="0" w:line="360" w:lineRule="auto"/>
-        <w:contextualSpacing/>
-        <w:rPr>
-          <w:rFonts w:ascii="Consolas" w:eastAsiaTheme="minorEastAsia" w:hAnsi="Consolas" w:cs="Consolas"/>
-          <w:sz w:val="20"/>
-          <w:szCs w:val="20"/>
-        </w:rPr>
-      </w:pPr>
-      <w:r>
-        <w:rPr>
-          <w:rFonts w:ascii="Consolas" w:eastAsiaTheme="minorEastAsia" w:hAnsi="Consolas" w:cs="Consolas"/>
-          <w:sz w:val="20"/>
-          <w:szCs w:val="20"/>
-        </w:rPr>
-        <w:tab/>
-        <w:t>FOR res IN target_structure:</w:t>
-      </w:r>
-    </w:p>
-    <w:p>
-      <w:pPr>
-        <w:spacing w:after="0" w:line="360" w:lineRule="auto"/>
-        <w:contextualSpacing/>
-        <w:rPr>
-          <w:rFonts w:ascii="Consolas" w:eastAsiaTheme="minorEastAsia" w:hAnsi="Consolas" w:cs="Consolas"/>
-          <w:sz w:val="20"/>
-          <w:szCs w:val="20"/>
-        </w:rPr>
-      </w:pPr>
-      <w:r>
-        <w:rPr>
-          <w:rFonts w:ascii="Consolas" w:eastAsiaTheme="minorEastAsia" w:hAnsi="Consolas" w:cs="Consolas"/>
-          <w:sz w:val="20"/>
-          <w:szCs w:val="20"/>
-        </w:rPr>
-        <w:tab/>
-      </w:r>
-      <w:r>
-        <w:rPr>
-          <w:rFonts w:ascii="Consolas" w:eastAsiaTheme="minorEastAsia" w:hAnsi="Consolas" w:cs="Consolas"/>
-          <w:sz w:val="20"/>
-          <w:szCs w:val="20"/>
-        </w:rPr>
-        <w:tab/>
-        <w:t>FOR atom IN res:</w:t>
-      </w:r>
-    </w:p>
-    <w:p>
-      <w:pPr>
-        <w:spacing w:after="0" w:line="360" w:lineRule="auto"/>
-        <w:contextualSpacing/>
-        <w:rPr>
-          <w:rFonts w:ascii="Consolas" w:eastAsiaTheme="minorEastAsia" w:hAnsi="Consolas" w:cs="Consolas"/>
-          <w:sz w:val="20"/>
-          <w:szCs w:val="20"/>
-        </w:rPr>
-      </w:pPr>
-      <w:r>
-        <w:rPr>
-          <w:rFonts w:ascii="Consolas" w:eastAsiaTheme="minorEastAsia" w:hAnsi="Consolas" w:cs="Consolas"/>
-          <w:sz w:val="20"/>
-          <w:szCs w:val="20"/>
-        </w:rPr>
-        <w:tab/>
-      </w:r>
-      <w:r>
-        <w:rPr>
-          <w:rFonts w:ascii="Consolas" w:eastAsiaTheme="minorEastAsia" w:hAnsi="Consolas" w:cs="Consolas"/>
-          <w:sz w:val="20"/>
-          <w:szCs w:val="20"/>
-        </w:rPr>
-        <w:tab/>
-      </w:r>
-      <w:r>
-        <w:rPr>
-          <w:rFonts w:ascii="Consolas" w:eastAsiaTheme="minorEastAsia" w:hAnsi="Consolas" w:cs="Consolas"/>
-          <w:sz w:val="20"/>
-          <w:szCs w:val="20"/>
-        </w:rPr>
-        <w:tab/>
-        <w:t>IF atom is not blank:</w:t>
+          <w:sz w:val="20"/>
+          <w:szCs w:val="20"/>
+        </w:rPr>
+        <w:t xml:space="preserve">not </w:t>
+      </w:r>
+      <w:r>
+        <w:rPr>
+          <w:rFonts w:ascii="Consolas" w:eastAsiaTheme="minorEastAsia" w:hAnsi="Consolas" w:cs="Consolas"/>
+          <w:sz w:val="20"/>
+          <w:szCs w:val="20"/>
+        </w:rPr>
+        <w:t>atom</w:t>
+      </w:r>
+      <w:r>
+        <w:rPr>
+          <w:rFonts w:ascii="Consolas" w:eastAsiaTheme="minorEastAsia" w:hAnsi="Consolas" w:cs="Consolas"/>
+          <w:sz w:val="20"/>
+          <w:szCs w:val="20"/>
+        </w:rPr>
+        <w:t>.blank</w:t>
+      </w:r>
+      <w:r>
+        <w:rPr>
+          <w:rFonts w:ascii="Consolas" w:eastAsiaTheme="minorEastAsia" w:hAnsi="Consolas" w:cs="Consolas"/>
+          <w:sz w:val="20"/>
+          <w:szCs w:val="20"/>
+        </w:rPr>
+        <w:t>:</w:t>
       </w:r>
     </w:p>
     <w:p>
@@ -950,79 +1232,6 @@
           <w:szCs w:val="20"/>
         </w:rPr>
       </w:pPr>
-      <w:r>
-        <w:rPr>
-          <w:rFonts w:ascii="Consolas" w:eastAsiaTheme="minorEastAsia" w:hAnsi="Consolas" w:cs="Consolas"/>
-          <w:sz w:val="20"/>
-          <w:szCs w:val="20"/>
-        </w:rPr>
-        <w:tab/>
-      </w:r>
-      <w:r>
-        <w:rPr>
-          <w:rFonts w:ascii="Consolas" w:eastAsiaTheme="minorEastAsia" w:hAnsi="Consolas" w:cs="Consolas"/>
-          <w:sz w:val="20"/>
-          <w:szCs w:val="20"/>
-        </w:rPr>
-        <w:tab/>
-      </w:r>
-      <w:r>
-        <w:rPr>
-          <w:rFonts w:ascii="Consolas" w:eastAsiaTheme="minorEastAsia" w:hAnsi="Consolas" w:cs="Consolas"/>
-          <w:sz w:val="20"/>
-          <w:szCs w:val="20"/>
-        </w:rPr>
-        <w:tab/>
-        <w:t>ENDIF</w:t>
-      </w:r>
-    </w:p>
-    <w:p>
-      <w:pPr>
-        <w:spacing w:after="0" w:line="360" w:lineRule="auto"/>
-        <w:contextualSpacing/>
-        <w:rPr>
-          <w:rFonts w:ascii="Consolas" w:eastAsiaTheme="minorEastAsia" w:hAnsi="Consolas" w:cs="Consolas"/>
-          <w:sz w:val="20"/>
-          <w:szCs w:val="20"/>
-        </w:rPr>
-      </w:pPr>
-      <w:r>
-        <w:rPr>
-          <w:rFonts w:ascii="Consolas" w:eastAsiaTheme="minorEastAsia" w:hAnsi="Consolas" w:cs="Consolas"/>
-          <w:sz w:val="20"/>
-          <w:szCs w:val="20"/>
-        </w:rPr>
-        <w:tab/>
-      </w:r>
-      <w:r>
-        <w:rPr>
-          <w:rFonts w:ascii="Consolas" w:eastAsiaTheme="minorEastAsia" w:hAnsi="Consolas" w:cs="Consolas"/>
-          <w:sz w:val="20"/>
-          <w:szCs w:val="20"/>
-        </w:rPr>
-        <w:tab/>
-        <w:t>ENDFOR</w:t>
-      </w:r>
-    </w:p>
-    <w:p>
-      <w:pPr>
-        <w:spacing w:after="0" w:line="360" w:lineRule="auto"/>
-        <w:contextualSpacing/>
-        <w:rPr>
-          <w:rFonts w:ascii="Consolas" w:eastAsiaTheme="minorEastAsia" w:hAnsi="Consolas" w:cs="Consolas"/>
-          <w:sz w:val="20"/>
-          <w:szCs w:val="20"/>
-        </w:rPr>
-      </w:pPr>
-      <w:r>
-        <w:rPr>
-          <w:rFonts w:ascii="Consolas" w:eastAsiaTheme="minorEastAsia" w:hAnsi="Consolas" w:cs="Consolas"/>
-          <w:sz w:val="20"/>
-          <w:szCs w:val="20"/>
-        </w:rPr>
-        <w:tab/>
-        <w:t>ENDFOR</w:t>
-      </w:r>
     </w:p>
     <w:sectPr>
       <w:pgSz w:w="12240" w:h="15840"/>
